--- a/source/robot/megatron/detail.docx
+++ b/source/robot/megatron/detail.docx
@@ -5,7 +5,7 @@
     <w:tbl>
       <w:tblPr>
         <w:tblStyle w:val="4"/>
-        <w:tblW w:w="4020" w:type="dxa"/>
+        <w:tblW w:w="5680" w:type="dxa"/>
         <w:tblInd w:w="0" w:type="dxa"/>
         <w:tblBorders>
           <w:top w:val="single" w:color="auto" w:sz="4" w:space="0"/>
@@ -24,9 +24,10 @@
         </w:tblCellMar>
       </w:tblPr>
       <w:tblGrid>
-        <w:gridCol w:w="1340"/>
-        <w:gridCol w:w="1340"/>
-        <w:gridCol w:w="1340"/>
+        <w:gridCol w:w="1420"/>
+        <w:gridCol w:w="1420"/>
+        <w:gridCol w:w="1420"/>
+        <w:gridCol w:w="1420"/>
       </w:tblGrid>
       <w:tr>
         <w:tblPrEx>
@@ -47,24 +48,23 @@
           </w:tblCellMar>
         </w:tblPrEx>
         <w:trPr>
-          <w:trHeight w:val="384" w:hRule="atLeast"/>
+          <w:trHeight w:val="613" w:hRule="atLeast"/>
         </w:trPr>
         <w:tc>
           <w:tcPr>
-            <w:tcW w:w="1340" w:type="dxa"/>
-          </w:tcPr>
-          <w:p>
-            <w:pPr>
-              <w:rPr>
-                <w:vertAlign w:val="baseline"/>
-              </w:rPr>
-            </w:pPr>
-            <w:bookmarkStart w:id="0" w:name="_GoBack"/>
-          </w:p>
-        </w:tc>
-        <w:tc>
-          <w:tcPr>
-            <w:tcW w:w="1340" w:type="dxa"/>
+            <w:tcW w:w="1420" w:type="dxa"/>
+          </w:tcPr>
+          <w:p>
+            <w:pPr>
+              <w:rPr>
+                <w:vertAlign w:val="baseline"/>
+              </w:rPr>
+            </w:pPr>
+          </w:p>
+        </w:tc>
+        <w:tc>
+          <w:tcPr>
+            <w:tcW w:w="1420" w:type="dxa"/>
           </w:tcPr>
           <w:p>
             <w:pPr>
@@ -86,7 +86,7 @@
         </w:tc>
         <w:tc>
           <w:tcPr>
-            <w:tcW w:w="1340" w:type="dxa"/>
+            <w:tcW w:w="1420" w:type="dxa"/>
           </w:tcPr>
           <w:p>
             <w:pPr>
@@ -102,7 +102,29 @@
                 <w:vertAlign w:val="baseline"/>
                 <w:lang w:val="en-US" w:eastAsia="zh-CN"/>
               </w:rPr>
-              <w:t>Slow Ratio</w:t>
+              <w:t>Lead Distance</w:t>
+            </w:r>
+          </w:p>
+        </w:tc>
+        <w:tc>
+          <w:tcPr>
+            <w:tcW w:w="1420" w:type="dxa"/>
+          </w:tcPr>
+          <w:p>
+            <w:pPr>
+              <w:rPr>
+                <w:rFonts w:hint="eastAsia"/>
+                <w:vertAlign w:val="baseline"/>
+                <w:lang w:val="en-US" w:eastAsia="zh-CN"/>
+              </w:rPr>
+            </w:pPr>
+            <w:r>
+              <w:rPr>
+                <w:rFonts w:hint="eastAsia"/>
+                <w:vertAlign w:val="baseline"/>
+                <w:lang w:val="en-US" w:eastAsia="zh-CN"/>
+              </w:rPr>
+              <w:t>Trigger</w:t>
             </w:r>
           </w:p>
         </w:tc>
@@ -126,11 +148,11 @@
           </w:tblCellMar>
         </w:tblPrEx>
         <w:trPr>
-          <w:trHeight w:val="384" w:hRule="atLeast"/>
+          <w:trHeight w:val="381" w:hRule="atLeast"/>
         </w:trPr>
         <w:tc>
           <w:tcPr>
-            <w:tcW w:w="1340" w:type="dxa"/>
+            <w:tcW w:w="1420" w:type="dxa"/>
           </w:tcPr>
           <w:p>
             <w:pPr>
@@ -146,13 +168,13 @@
                 <w:vertAlign w:val="baseline"/>
                 <w:lang w:val="en-US" w:eastAsia="zh-CN"/>
               </w:rPr>
-              <w:t>X</w:t>
-            </w:r>
-          </w:p>
-        </w:tc>
-        <w:tc>
-          <w:tcPr>
-            <w:tcW w:w="1340" w:type="dxa"/>
+              <w:t>FX</w:t>
+            </w:r>
+          </w:p>
+        </w:tc>
+        <w:tc>
+          <w:tcPr>
+            <w:tcW w:w="1420" w:type="dxa"/>
           </w:tcPr>
           <w:p>
             <w:pPr>
@@ -174,7 +196,7 @@
         </w:tc>
         <w:tc>
           <w:tcPr>
-            <w:tcW w:w="1340" w:type="dxa"/>
+            <w:tcW w:w="1420" w:type="dxa"/>
           </w:tcPr>
           <w:p>
             <w:pPr>
@@ -190,7 +212,29 @@
                 <w:vertAlign w:val="baseline"/>
                 <w:lang w:val="en-US" w:eastAsia="zh-CN"/>
               </w:rPr>
-              <w:t>50:1</w:t>
+              <w:t>50</w:t>
+            </w:r>
+          </w:p>
+        </w:tc>
+        <w:tc>
+          <w:tcPr>
+            <w:tcW w:w="1420" w:type="dxa"/>
+          </w:tcPr>
+          <w:p>
+            <w:pPr>
+              <w:rPr>
+                <w:rFonts w:hint="eastAsia"/>
+                <w:vertAlign w:val="baseline"/>
+                <w:lang w:val="en-US" w:eastAsia="zh-CN"/>
+              </w:rPr>
+            </w:pPr>
+            <w:r>
+              <w:rPr>
+                <w:rFonts w:hint="eastAsia"/>
+                <w:vertAlign w:val="baseline"/>
+                <w:lang w:val="en-US" w:eastAsia="zh-CN"/>
+              </w:rPr>
+              <w:t>RISE</w:t>
             </w:r>
           </w:p>
         </w:tc>
@@ -214,11 +258,11 @@
           </w:tblCellMar>
         </w:tblPrEx>
         <w:trPr>
-          <w:trHeight w:val="384" w:hRule="atLeast"/>
+          <w:trHeight w:val="381" w:hRule="atLeast"/>
         </w:trPr>
         <w:tc>
           <w:tcPr>
-            <w:tcW w:w="1340" w:type="dxa"/>
+            <w:tcW w:w="1420" w:type="dxa"/>
           </w:tcPr>
           <w:p>
             <w:pPr>
@@ -234,13 +278,13 @@
                 <w:vertAlign w:val="baseline"/>
                 <w:lang w:val="en-US" w:eastAsia="zh-CN"/>
               </w:rPr>
-              <w:t>Y</w:t>
-            </w:r>
-          </w:p>
-        </w:tc>
-        <w:tc>
-          <w:tcPr>
-            <w:tcW w:w="1340" w:type="dxa"/>
+              <w:t>FZ</w:t>
+            </w:r>
+          </w:p>
+        </w:tc>
+        <w:tc>
+          <w:tcPr>
+            <w:tcW w:w="1420" w:type="dxa"/>
           </w:tcPr>
           <w:p>
             <w:pPr>
@@ -256,13 +300,13 @@
                 <w:vertAlign w:val="baseline"/>
                 <w:lang w:val="en-US" w:eastAsia="zh-CN"/>
               </w:rPr>
-              <w:t>2</w:t>
-            </w:r>
-          </w:p>
-        </w:tc>
-        <w:tc>
-          <w:tcPr>
-            <w:tcW w:w="1340" w:type="dxa"/>
+              <w:t>1.5</w:t>
+            </w:r>
+          </w:p>
+        </w:tc>
+        <w:tc>
+          <w:tcPr>
+            <w:tcW w:w="1420" w:type="dxa"/>
           </w:tcPr>
           <w:p>
             <w:pPr>
@@ -278,7 +322,29 @@
                 <w:vertAlign w:val="baseline"/>
                 <w:lang w:val="en-US" w:eastAsia="zh-CN"/>
               </w:rPr>
-              <w:t>50:1</w:t>
+              <w:t>62.8</w:t>
+            </w:r>
+          </w:p>
+        </w:tc>
+        <w:tc>
+          <w:tcPr>
+            <w:tcW w:w="1420" w:type="dxa"/>
+          </w:tcPr>
+          <w:p>
+            <w:pPr>
+              <w:rPr>
+                <w:rFonts w:hint="eastAsia"/>
+                <w:vertAlign w:val="baseline"/>
+                <w:lang w:val="en-US" w:eastAsia="zh-CN"/>
+              </w:rPr>
+            </w:pPr>
+            <w:r>
+              <w:rPr>
+                <w:rFonts w:hint="eastAsia"/>
+                <w:vertAlign w:val="baseline"/>
+                <w:lang w:val="en-US" w:eastAsia="zh-CN"/>
+              </w:rPr>
+              <w:t>RISE</w:t>
             </w:r>
           </w:p>
         </w:tc>
@@ -302,11 +368,11 @@
           </w:tblCellMar>
         </w:tblPrEx>
         <w:trPr>
-          <w:trHeight w:val="384" w:hRule="atLeast"/>
+          <w:trHeight w:val="381" w:hRule="atLeast"/>
         </w:trPr>
         <w:tc>
           <w:tcPr>
-            <w:tcW w:w="1340" w:type="dxa"/>
+            <w:tcW w:w="1420" w:type="dxa"/>
           </w:tcPr>
           <w:p>
             <w:pPr>
@@ -322,13 +388,13 @@
                 <w:vertAlign w:val="baseline"/>
                 <w:lang w:val="en-US" w:eastAsia="zh-CN"/>
               </w:rPr>
-              <w:t>Z</w:t>
-            </w:r>
-          </w:p>
-        </w:tc>
-        <w:tc>
-          <w:tcPr>
-            <w:tcW w:w="1340" w:type="dxa"/>
+              <w:t>BX</w:t>
+            </w:r>
+          </w:p>
+        </w:tc>
+        <w:tc>
+          <w:tcPr>
+            <w:tcW w:w="1420" w:type="dxa"/>
           </w:tcPr>
           <w:p>
             <w:pPr>
@@ -344,13 +410,13 @@
                 <w:vertAlign w:val="baseline"/>
                 <w:lang w:val="en-US" w:eastAsia="zh-CN"/>
               </w:rPr>
-              <w:t>1</w:t>
-            </w:r>
-          </w:p>
-        </w:tc>
-        <w:tc>
-          <w:tcPr>
-            <w:tcW w:w="1340" w:type="dxa"/>
+              <w:t>2</w:t>
+            </w:r>
+          </w:p>
+        </w:tc>
+        <w:tc>
+          <w:tcPr>
+            <w:tcW w:w="1420" w:type="dxa"/>
           </w:tcPr>
           <w:p>
             <w:pPr>
@@ -366,8 +432,362 @@
                 <w:vertAlign w:val="baseline"/>
                 <w:lang w:val="en-US" w:eastAsia="zh-CN"/>
               </w:rPr>
+              <w:t>50</w:t>
+            </w:r>
+          </w:p>
+        </w:tc>
+        <w:tc>
+          <w:tcPr>
+            <w:tcW w:w="1420" w:type="dxa"/>
+          </w:tcPr>
+          <w:p>
+            <w:pPr>
+              <w:rPr>
+                <w:rFonts w:hint="eastAsia"/>
+                <w:vertAlign w:val="baseline"/>
+                <w:lang w:val="en-US" w:eastAsia="zh-CN"/>
+              </w:rPr>
+            </w:pPr>
+            <w:r>
+              <w:rPr>
+                <w:rFonts w:hint="eastAsia"/>
+                <w:vertAlign w:val="baseline"/>
+                <w:lang w:val="en-US" w:eastAsia="zh-CN"/>
+              </w:rPr>
+              <w:t>RISE</w:t>
+            </w:r>
+          </w:p>
+        </w:tc>
+      </w:tr>
+      <w:tr>
+        <w:tblPrEx>
+          <w:tblBorders>
+            <w:top w:val="single" w:color="auto" w:sz="4" w:space="0"/>
+            <w:left w:val="single" w:color="auto" w:sz="4" w:space="0"/>
+            <w:bottom w:val="single" w:color="auto" w:sz="4" w:space="0"/>
+            <w:right w:val="single" w:color="auto" w:sz="4" w:space="0"/>
+            <w:insideH w:val="single" w:color="auto" w:sz="4" w:space="0"/>
+            <w:insideV w:val="single" w:color="auto" w:sz="4" w:space="0"/>
+          </w:tblBorders>
+          <w:tblLayout w:type="fixed"/>
+          <w:tblCellMar>
+            <w:top w:w="0" w:type="dxa"/>
+            <w:left w:w="108" w:type="dxa"/>
+            <w:bottom w:w="0" w:type="dxa"/>
+            <w:right w:w="108" w:type="dxa"/>
+          </w:tblCellMar>
+        </w:tblPrEx>
+        <w:trPr>
+          <w:trHeight w:val="381" w:hRule="atLeast"/>
+        </w:trPr>
+        <w:tc>
+          <w:tcPr>
+            <w:tcW w:w="1420" w:type="dxa"/>
+          </w:tcPr>
+          <w:p>
+            <w:pPr>
+              <w:rPr>
+                <w:rFonts w:hint="eastAsia"/>
+                <w:vertAlign w:val="baseline"/>
+                <w:lang w:val="en-US" w:eastAsia="zh-CN"/>
+              </w:rPr>
+            </w:pPr>
+            <w:r>
+              <w:rPr>
+                <w:rFonts w:hint="eastAsia"/>
+                <w:vertAlign w:val="baseline"/>
+                <w:lang w:val="en-US" w:eastAsia="zh-CN"/>
+              </w:rPr>
+              <w:t>BZ</w:t>
+            </w:r>
+          </w:p>
+        </w:tc>
+        <w:tc>
+          <w:tcPr>
+            <w:tcW w:w="1420" w:type="dxa"/>
+          </w:tcPr>
+          <w:p>
+            <w:pPr>
+              <w:rPr>
+                <w:rFonts w:hint="eastAsia"/>
+                <w:vertAlign w:val="baseline"/>
+                <w:lang w:val="en-US" w:eastAsia="zh-CN"/>
+              </w:rPr>
+            </w:pPr>
+            <w:r>
+              <w:rPr>
+                <w:rFonts w:hint="eastAsia"/>
+                <w:vertAlign w:val="baseline"/>
+                <w:lang w:val="en-US" w:eastAsia="zh-CN"/>
+              </w:rPr>
+              <w:t>1.5</w:t>
+            </w:r>
+          </w:p>
+        </w:tc>
+        <w:tc>
+          <w:tcPr>
+            <w:tcW w:w="1420" w:type="dxa"/>
+          </w:tcPr>
+          <w:p>
+            <w:pPr>
+              <w:rPr>
+                <w:rFonts w:hint="eastAsia"/>
+                <w:vertAlign w:val="baseline"/>
+                <w:lang w:val="en-US" w:eastAsia="zh-CN"/>
+              </w:rPr>
+            </w:pPr>
+            <w:r>
+              <w:rPr>
+                <w:rFonts w:hint="eastAsia"/>
+                <w:vertAlign w:val="baseline"/>
+                <w:lang w:val="en-US" w:eastAsia="zh-CN"/>
+              </w:rPr>
               <w:t>62.8</w:t>
             </w:r>
+          </w:p>
+        </w:tc>
+        <w:tc>
+          <w:tcPr>
+            <w:tcW w:w="1420" w:type="dxa"/>
+          </w:tcPr>
+          <w:p>
+            <w:pPr>
+              <w:rPr>
+                <w:rFonts w:hint="eastAsia"/>
+                <w:vertAlign w:val="baseline"/>
+                <w:lang w:val="en-US" w:eastAsia="zh-CN"/>
+              </w:rPr>
+            </w:pPr>
+            <w:r>
+              <w:rPr>
+                <w:rFonts w:hint="eastAsia"/>
+                <w:vertAlign w:val="baseline"/>
+                <w:lang w:val="en-US" w:eastAsia="zh-CN"/>
+              </w:rPr>
+              <w:t>RISE</w:t>
+            </w:r>
+          </w:p>
+        </w:tc>
+      </w:tr>
+      <w:tr>
+        <w:tblPrEx>
+          <w:tblBorders>
+            <w:top w:val="single" w:color="auto" w:sz="4" w:space="0"/>
+            <w:left w:val="single" w:color="auto" w:sz="4" w:space="0"/>
+            <w:bottom w:val="single" w:color="auto" w:sz="4" w:space="0"/>
+            <w:right w:val="single" w:color="auto" w:sz="4" w:space="0"/>
+            <w:insideH w:val="single" w:color="auto" w:sz="4" w:space="0"/>
+            <w:insideV w:val="single" w:color="auto" w:sz="4" w:space="0"/>
+          </w:tblBorders>
+          <w:tblLayout w:type="fixed"/>
+          <w:tblCellMar>
+            <w:top w:w="0" w:type="dxa"/>
+            <w:left w:w="108" w:type="dxa"/>
+            <w:bottom w:w="0" w:type="dxa"/>
+            <w:right w:w="108" w:type="dxa"/>
+          </w:tblCellMar>
+        </w:tblPrEx>
+        <w:trPr>
+          <w:trHeight w:val="381" w:hRule="atLeast"/>
+        </w:trPr>
+        <w:tc>
+          <w:tcPr>
+            <w:tcW w:w="1420" w:type="dxa"/>
+          </w:tcPr>
+          <w:p>
+            <w:pPr>
+              <w:rPr>
+                <w:rFonts w:hint="eastAsia"/>
+                <w:vertAlign w:val="baseline"/>
+                <w:lang w:val="en-US" w:eastAsia="zh-CN"/>
+              </w:rPr>
+            </w:pPr>
+            <w:r>
+              <w:rPr>
+                <w:rFonts w:hint="eastAsia"/>
+                <w:vertAlign w:val="baseline"/>
+                <w:lang w:val="en-US" w:eastAsia="zh-CN"/>
+              </w:rPr>
+              <w:t>LY</w:t>
+            </w:r>
+          </w:p>
+        </w:tc>
+        <w:tc>
+          <w:tcPr>
+            <w:tcW w:w="1420" w:type="dxa"/>
+          </w:tcPr>
+          <w:p>
+            <w:pPr>
+              <w:rPr>
+                <w:rFonts w:hint="eastAsia"/>
+                <w:vertAlign w:val="baseline"/>
+                <w:lang w:val="en-US" w:eastAsia="zh-CN"/>
+              </w:rPr>
+            </w:pPr>
+            <w:r>
+              <w:rPr>
+                <w:rFonts w:hint="eastAsia"/>
+                <w:vertAlign w:val="baseline"/>
+                <w:lang w:val="en-US" w:eastAsia="zh-CN"/>
+              </w:rPr>
+              <w:t>2</w:t>
+            </w:r>
+          </w:p>
+        </w:tc>
+        <w:tc>
+          <w:tcPr>
+            <w:tcW w:w="1420" w:type="dxa"/>
+          </w:tcPr>
+          <w:p>
+            <w:pPr>
+              <w:rPr>
+                <w:rFonts w:hint="eastAsia"/>
+                <w:vertAlign w:val="baseline"/>
+                <w:lang w:val="en-US" w:eastAsia="zh-CN"/>
+              </w:rPr>
+            </w:pPr>
+            <w:r>
+              <w:rPr>
+                <w:rFonts w:hint="eastAsia"/>
+                <w:vertAlign w:val="baseline"/>
+                <w:lang w:val="en-US" w:eastAsia="zh-CN"/>
+              </w:rPr>
+              <w:t>50</w:t>
+            </w:r>
+          </w:p>
+        </w:tc>
+        <w:tc>
+          <w:tcPr>
+            <w:tcW w:w="1420" w:type="dxa"/>
+          </w:tcPr>
+          <w:p>
+            <w:pPr>
+              <w:rPr>
+                <w:rFonts w:hint="eastAsia"/>
+                <w:vertAlign w:val="baseline"/>
+                <w:lang w:val="en-US" w:eastAsia="zh-CN"/>
+              </w:rPr>
+            </w:pPr>
+            <w:r>
+              <w:rPr>
+                <w:rFonts w:hint="eastAsia"/>
+                <w:vertAlign w:val="baseline"/>
+                <w:lang w:val="en-US" w:eastAsia="zh-CN"/>
+              </w:rPr>
+              <w:t>RISE</w:t>
+            </w:r>
+          </w:p>
+        </w:tc>
+      </w:tr>
+      <w:tr>
+        <w:tblPrEx>
+          <w:tblBorders>
+            <w:top w:val="single" w:color="auto" w:sz="4" w:space="0"/>
+            <w:left w:val="single" w:color="auto" w:sz="4" w:space="0"/>
+            <w:bottom w:val="single" w:color="auto" w:sz="4" w:space="0"/>
+            <w:right w:val="single" w:color="auto" w:sz="4" w:space="0"/>
+            <w:insideH w:val="single" w:color="auto" w:sz="4" w:space="0"/>
+            <w:insideV w:val="single" w:color="auto" w:sz="4" w:space="0"/>
+          </w:tblBorders>
+          <w:tblLayout w:type="fixed"/>
+          <w:tblCellMar>
+            <w:top w:w="0" w:type="dxa"/>
+            <w:left w:w="108" w:type="dxa"/>
+            <w:bottom w:w="0" w:type="dxa"/>
+            <w:right w:w="108" w:type="dxa"/>
+          </w:tblCellMar>
+        </w:tblPrEx>
+        <w:trPr>
+          <w:trHeight w:val="391" w:hRule="atLeast"/>
+        </w:trPr>
+        <w:tc>
+          <w:tcPr>
+            <w:tcW w:w="1420" w:type="dxa"/>
+          </w:tcPr>
+          <w:p>
+            <w:pPr>
+              <w:rPr>
+                <w:rFonts w:hint="eastAsia"/>
+                <w:vertAlign w:val="baseline"/>
+                <w:lang w:val="en-US" w:eastAsia="zh-CN"/>
+              </w:rPr>
+            </w:pPr>
+            <w:r>
+              <w:rPr>
+                <w:rFonts w:hint="eastAsia"/>
+                <w:vertAlign w:val="baseline"/>
+                <w:lang w:val="en-US" w:eastAsia="zh-CN"/>
+              </w:rPr>
+              <w:t>RY</w:t>
+            </w:r>
+          </w:p>
+        </w:tc>
+        <w:tc>
+          <w:tcPr>
+            <w:tcW w:w="1420" w:type="dxa"/>
+          </w:tcPr>
+          <w:p>
+            <w:pPr>
+              <w:rPr>
+                <w:rFonts w:hint="eastAsia"/>
+                <w:vertAlign w:val="baseline"/>
+                <w:lang w:val="en-US" w:eastAsia="zh-CN"/>
+              </w:rPr>
+            </w:pPr>
+            <w:r>
+              <w:rPr>
+                <w:rFonts w:hint="eastAsia"/>
+                <w:vertAlign w:val="baseline"/>
+                <w:lang w:val="en-US" w:eastAsia="zh-CN"/>
+              </w:rPr>
+              <w:t>2</w:t>
+            </w:r>
+          </w:p>
+        </w:tc>
+        <w:tc>
+          <w:tcPr>
+            <w:tcW w:w="1420" w:type="dxa"/>
+          </w:tcPr>
+          <w:p>
+            <w:pPr>
+              <w:rPr>
+                <w:rFonts w:hint="eastAsia"/>
+                <w:vertAlign w:val="baseline"/>
+                <w:lang w:val="en-US" w:eastAsia="zh-CN"/>
+              </w:rPr>
+            </w:pPr>
+            <w:r>
+              <w:rPr>
+                <w:rFonts w:hint="eastAsia"/>
+                <w:vertAlign w:val="baseline"/>
+                <w:lang w:val="en-US" w:eastAsia="zh-CN"/>
+              </w:rPr>
+              <w:t>50</w:t>
+            </w:r>
+          </w:p>
+        </w:tc>
+        <w:tc>
+          <w:tcPr>
+            <w:tcW w:w="1420" w:type="dxa"/>
+          </w:tcPr>
+          <w:p>
+            <w:pPr>
+              <w:rPr>
+                <w:rFonts w:hint="eastAsia"/>
+                <w:vertAlign w:val="baseline"/>
+                <w:lang w:val="en-US" w:eastAsia="zh-CN"/>
+              </w:rPr>
+            </w:pPr>
+            <w:r>
+              <w:rPr>
+                <w:rFonts w:hint="eastAsia"/>
+                <w:vertAlign w:val="baseline"/>
+                <w:lang w:val="en-US" w:eastAsia="zh-CN"/>
+              </w:rPr>
+              <w:t>RISE</w:t>
+            </w:r>
+            <w:bookmarkStart w:id="0" w:name="_GoBack"/>
+            <w:bookmarkEnd w:id="0"/>
           </w:p>
         </w:tc>
       </w:tr>
@@ -402,7 +822,21 @@
         <w:t>Vernier: 64</w:t>
       </w:r>
     </w:p>
-    <w:bookmarkEnd w:id="0"/>
+    <w:p>
+      <w:pPr>
+        <w:rPr>
+          <w:rFonts w:hint="eastAsia"/>
+          <w:lang w:val="en-US" w:eastAsia="zh-CN"/>
+        </w:rPr>
+      </w:pPr>
+      <w:r>
+        <w:rPr>
+          <w:rFonts w:hint="eastAsia"/>
+          <w:lang w:val="en-US" w:eastAsia="zh-CN"/>
+        </w:rPr>
+        <w:t>Motor: Line</w:t>
+      </w:r>
+    </w:p>
     <w:sectPr>
       <w:pgSz w:w="11906" w:h="16838"/>
       <w:pgMar w:top="1440" w:right="1800" w:bottom="1440" w:left="1800" w:header="851" w:footer="992" w:gutter="0"/>
@@ -526,7 +960,7 @@
     <w:lsdException w:unhideWhenUsed="0" w:uiPriority="0" w:semiHidden="0" w:name="HTML Sample"/>
     <w:lsdException w:unhideWhenUsed="0" w:uiPriority="0" w:semiHidden="0" w:name="HTML Typewriter"/>
     <w:lsdException w:unhideWhenUsed="0" w:uiPriority="0" w:semiHidden="0" w:name="HTML Variable"/>
-    <w:lsdException w:unhideWhenUsed="0" w:uiPriority="0" w:name="Normal Table"/>
+    <w:lsdException w:qFormat="1" w:unhideWhenUsed="0" w:uiPriority="0" w:name="Normal Table"/>
     <w:lsdException w:unhideWhenUsed="0" w:uiPriority="0" w:semiHidden="0" w:name="annotation subject"/>
     <w:lsdException w:unhideWhenUsed="0" w:uiPriority="0" w:semiHidden="0" w:name="Table Simple 1"/>
     <w:lsdException w:unhideWhenUsed="0" w:uiPriority="0" w:semiHidden="0" w:name="Table Simple 2"/>
@@ -571,7 +1005,7 @@
     <w:lsdException w:unhideWhenUsed="0" w:uiPriority="0" w:semiHidden="0" w:name="Table Web 2"/>
     <w:lsdException w:unhideWhenUsed="0" w:uiPriority="0" w:semiHidden="0" w:name="Table Web 3"/>
     <w:lsdException w:unhideWhenUsed="0" w:uiPriority="0" w:semiHidden="0" w:name="Balloon Text"/>
-    <w:lsdException w:unhideWhenUsed="0" w:uiPriority="0" w:semiHidden="0" w:name="Table Grid"/>
+    <w:lsdException w:qFormat="1" w:unhideWhenUsed="0" w:uiPriority="0" w:semiHidden="0" w:name="Table Grid"/>
     <w:lsdException w:unhideWhenUsed="0" w:uiPriority="0" w:semiHidden="0" w:name="Table Theme"/>
     <w:lsdException w:unhideWhenUsed="0" w:uiPriority="60" w:semiHidden="0" w:name="Light Shading"/>
     <w:lsdException w:unhideWhenUsed="0" w:uiPriority="61" w:semiHidden="0" w:name="Light List"/>
@@ -696,6 +1130,7 @@
   <w:style w:type="table" w:default="1" w:styleId="3">
     <w:name w:val="Normal Table"/>
     <w:semiHidden/>
+    <w:qFormat/>
     <w:uiPriority w:val="0"/>
     <w:tblPr>
       <w:tblLayout w:type="fixed"/>
@@ -710,6 +1145,7 @@
   <w:style w:type="table" w:styleId="4">
     <w:name w:val="Table Grid"/>
     <w:basedOn w:val="3"/>
+    <w:qFormat/>
     <w:uiPriority w:val="0"/>
     <w:pPr>
       <w:widowControl w:val="0"/>
